--- a/Laba#1/Отчёт по лабораторной #1.docx
+++ b/Laba#1/Отчёт по лабораторной #1.docx
@@ -926,27 +926,116 @@
         </w:rPr>
         <w:t>2020</w:t>
       </w:r>
+    </w:p>
+    <w:p>
+      <w:pPr>
+        <w:ind w:left="284" w:right="708"/>
+        <w:rPr>
+          <w:rFonts w:cs="Times New Roman"/>
+          <w:b/>
+          <w:bCs/>
+          <w:sz w:val="36"/>
+          <w:szCs w:val="36"/>
+        </w:rPr>
+      </w:pPr>
+      <w:r>
+        <w:rPr>
+          <w:rFonts w:cs="Times New Roman"/>
+          <w:b/>
+          <w:bCs/>
+          <w:sz w:val="36"/>
+          <w:szCs w:val="36"/>
+        </w:rPr>
+        <w:lastRenderedPageBreak/>
+        <w:t>Задание 2</w:t>
+      </w:r>
+    </w:p>
+    <w:p>
+      <w:pPr>
+        <w:ind w:left="284" w:right="708"/>
+        <w:jc w:val="left"/>
+        <w:rPr>
+          <w:rFonts w:cs="Times New Roman"/>
+          <w:b/>
+          <w:bCs/>
+          <w:sz w:val="36"/>
+          <w:szCs w:val="36"/>
+          <w:lang w:val="en-US"/>
+        </w:rPr>
+      </w:pPr>
+      <w:r>
+        <w:rPr>
+          <w:noProof/>
+        </w:rPr>
+        <w:drawing>
+          <wp:inline distT="0" distB="0" distL="0" distR="0" wp14:anchorId="25CE8FE4" wp14:editId="54BDE6C0">
+            <wp:extent cx="5940425" cy="668020"/>
+            <wp:effectExtent l="0" t="0" r="3175" b="0"/>
+            <wp:docPr id="1" name="Picture 1"/>
+            <wp:cNvGraphicFramePr>
+              <a:graphicFrameLocks xmlns:a="http://schemas.openxmlformats.org/drawingml/2006/main" noChangeAspect="1"/>
+            </wp:cNvGraphicFramePr>
+            <a:graphic xmlns:a="http://schemas.openxmlformats.org/drawingml/2006/main">
+              <a:graphicData uri="http://schemas.openxmlformats.org/drawingml/2006/picture">
+                <pic:pic xmlns:pic="http://schemas.openxmlformats.org/drawingml/2006/picture">
+                  <pic:nvPicPr>
+                    <pic:cNvPr id="1" name=""/>
+                    <pic:cNvPicPr/>
+                  </pic:nvPicPr>
+                  <pic:blipFill>
+                    <a:blip r:embed="rId6"/>
+                    <a:stretch>
+                      <a:fillRect/>
+                    </a:stretch>
+                  </pic:blipFill>
+                  <pic:spPr>
+                    <a:xfrm>
+                      <a:off x="0" y="0"/>
+                      <a:ext cx="5940425" cy="668020"/>
+                    </a:xfrm>
+                    <a:prstGeom prst="rect">
+                      <a:avLst/>
+                    </a:prstGeom>
+                  </pic:spPr>
+                </pic:pic>
+              </a:graphicData>
+            </a:graphic>
+          </wp:inline>
+        </w:drawing>
+      </w:r>
+    </w:p>
+    <w:p>
+      <w:pPr>
+        <w:ind w:left="0" w:right="0"/>
+        <w:rPr>
+          <w:rFonts w:cs="Times New Roman"/>
+          <w:szCs w:val="28"/>
+        </w:rPr>
+      </w:pPr>
+      <w:r>
+        <w:rPr>
+          <w:rFonts w:cs="Times New Roman"/>
+          <w:szCs w:val="28"/>
+        </w:rPr>
+        <w:t xml:space="preserve">Рисунок 1 – Работа с </w:t>
+      </w:r>
+      <w:r>
+        <w:rPr>
+          <w:rFonts w:cs="Times New Roman"/>
+          <w:szCs w:val="28"/>
+          <w:lang w:val="en-US"/>
+        </w:rPr>
+        <w:t>jar</w:t>
+      </w:r>
+      <w:r>
+        <w:rPr>
+          <w:rFonts w:cs="Times New Roman"/>
+          <w:szCs w:val="28"/>
+        </w:rPr>
+        <w:t xml:space="preserve"> файлом через терминал</w:t>
+      </w:r>
       <w:bookmarkStart w:id="2" w:name="_GoBack"/>
       <w:bookmarkEnd w:id="2"/>
-    </w:p>
-    <w:p>
-      <w:pPr>
-        <w:ind w:left="0" w:right="0"/>
-        <w:rPr>
-          <w:rFonts w:cs="Times New Roman"/>
-          <w:szCs w:val="28"/>
-          <w:lang w:val="en-US"/>
-        </w:rPr>
-      </w:pPr>
-    </w:p>
-    <w:p>
-      <w:pPr>
-        <w:ind w:left="0" w:right="0"/>
-        <w:rPr>
-          <w:rFonts w:cs="Times New Roman"/>
-          <w:szCs w:val="28"/>
-        </w:rPr>
-      </w:pPr>
     </w:p>
     <w:sectPr>
       <w:pgSz w:w="11906" w:h="16838"/>
@@ -2077,7 +2166,7 @@
 </file>
 
 <file path=customXml/itemProps1.xml><?xml version="1.0" encoding="utf-8"?>
-<ds:datastoreItem xmlns:ds="http://schemas.openxmlformats.org/officeDocument/2006/customXml" ds:itemID="{0800D787-6373-4446-A5EA-C2ECC68EE9A4}">
+<ds:datastoreItem xmlns:ds="http://schemas.openxmlformats.org/officeDocument/2006/customXml" ds:itemID="{4013366B-900A-4C7B-9255-5271604C3508}">
   <ds:schemaRefs>
     <ds:schemaRef ds:uri="http://schemas.openxmlformats.org/officeDocument/2006/bibliography"/>
   </ds:schemaRefs>

--- a/Laba#1/Отчёт по лабораторной #1.docx
+++ b/Laba#1/Отчёт по лабораторной #1.docx
@@ -1034,8 +1034,146 @@
         </w:rPr>
         <w:t xml:space="preserve"> файлом через терминал</w:t>
       </w:r>
+    </w:p>
+    <w:p>
+      <w:pPr>
+        <w:ind w:left="284" w:right="708"/>
+        <w:rPr>
+          <w:rFonts w:cs="Times New Roman"/>
+          <w:b/>
+          <w:bCs/>
+          <w:sz w:val="36"/>
+          <w:szCs w:val="36"/>
+        </w:rPr>
+      </w:pPr>
+    </w:p>
+    <w:p>
+      <w:pPr>
+        <w:ind w:left="284" w:right="708"/>
+        <w:rPr>
+          <w:rFonts w:cs="Times New Roman"/>
+          <w:b/>
+          <w:bCs/>
+          <w:sz w:val="36"/>
+          <w:szCs w:val="36"/>
+        </w:rPr>
+      </w:pPr>
+      <w:r>
+        <w:rPr>
+          <w:rFonts w:cs="Times New Roman"/>
+          <w:b/>
+          <w:bCs/>
+          <w:sz w:val="36"/>
+          <w:szCs w:val="36"/>
+        </w:rPr>
+        <w:t>Задание 4</w:t>
+      </w:r>
+    </w:p>
+    <w:p>
+      <w:pPr>
+        <w:ind w:left="0" w:right="0"/>
+        <w:rPr>
+          <w:rFonts w:cs="Times New Roman"/>
+          <w:szCs w:val="28"/>
+        </w:rPr>
+      </w:pPr>
+      <w:r>
+        <w:rPr>
+          <w:noProof/>
+        </w:rPr>
+        <w:drawing>
+          <wp:inline distT="0" distB="0" distL="0" distR="0" wp14:anchorId="0B0696FC" wp14:editId="4E64E7F2">
+            <wp:extent cx="5940425" cy="3143250"/>
+            <wp:effectExtent l="0" t="0" r="3175" b="0"/>
+            <wp:docPr id="2" name="Picture 2"/>
+            <wp:cNvGraphicFramePr>
+              <a:graphicFrameLocks xmlns:a="http://schemas.openxmlformats.org/drawingml/2006/main" noChangeAspect="1"/>
+            </wp:cNvGraphicFramePr>
+            <a:graphic xmlns:a="http://schemas.openxmlformats.org/drawingml/2006/main">
+              <a:graphicData uri="http://schemas.openxmlformats.org/drawingml/2006/picture">
+                <pic:pic xmlns:pic="http://schemas.openxmlformats.org/drawingml/2006/picture">
+                  <pic:nvPicPr>
+                    <pic:cNvPr id="1" name=""/>
+                    <pic:cNvPicPr/>
+                  </pic:nvPicPr>
+                  <pic:blipFill>
+                    <a:blip r:embed="rId7"/>
+                    <a:stretch>
+                      <a:fillRect/>
+                    </a:stretch>
+                  </pic:blipFill>
+                  <pic:spPr>
+                    <a:xfrm>
+                      <a:off x="0" y="0"/>
+                      <a:ext cx="5940425" cy="3143250"/>
+                    </a:xfrm>
+                    <a:prstGeom prst="rect">
+                      <a:avLst/>
+                    </a:prstGeom>
+                  </pic:spPr>
+                </pic:pic>
+              </a:graphicData>
+            </a:graphic>
+          </wp:inline>
+        </w:drawing>
+      </w:r>
+    </w:p>
+    <w:p>
+      <w:pPr>
+        <w:ind w:left="0" w:right="0"/>
+        <w:rPr>
+          <w:rFonts w:cs="Times New Roman"/>
+          <w:szCs w:val="28"/>
+          <w:lang w:val="en-US"/>
+        </w:rPr>
+      </w:pPr>
+      <w:r>
+        <w:rPr>
+          <w:rFonts w:cs="Times New Roman"/>
+          <w:szCs w:val="28"/>
+        </w:rPr>
+        <w:t xml:space="preserve">Рисунок </w:t>
+      </w:r>
+      <w:r>
+        <w:rPr>
+          <w:rFonts w:cs="Times New Roman"/>
+          <w:szCs w:val="28"/>
+        </w:rPr>
+        <w:t>2</w:t>
+      </w:r>
+      <w:r>
+        <w:rPr>
+          <w:rFonts w:cs="Times New Roman"/>
+          <w:szCs w:val="28"/>
+        </w:rPr>
+        <w:t xml:space="preserve"> – </w:t>
+      </w:r>
+      <w:r>
+        <w:rPr>
+          <w:rFonts w:cs="Times New Roman"/>
+          <w:szCs w:val="28"/>
+        </w:rPr>
+        <w:t xml:space="preserve">Методы класса </w:t>
+      </w:r>
+      <w:r>
+        <w:rPr>
+          <w:rFonts w:cs="Times New Roman"/>
+          <w:szCs w:val="28"/>
+          <w:lang w:val="en-US"/>
+        </w:rPr>
+        <w:t>String</w:t>
+      </w:r>
       <w:bookmarkStart w:id="2" w:name="_GoBack"/>
       <w:bookmarkEnd w:id="2"/>
+    </w:p>
+    <w:p>
+      <w:pPr>
+        <w:ind w:left="0" w:right="0"/>
+        <w:rPr>
+          <w:rFonts w:cs="Times New Roman"/>
+          <w:szCs w:val="28"/>
+        </w:rPr>
+      </w:pPr>
     </w:p>
     <w:sectPr>
       <w:pgSz w:w="11906" w:h="16838"/>
@@ -2166,7 +2304,7 @@
 </file>
 
 <file path=customXml/itemProps1.xml><?xml version="1.0" encoding="utf-8"?>
-<ds:datastoreItem xmlns:ds="http://schemas.openxmlformats.org/officeDocument/2006/customXml" ds:itemID="{4013366B-900A-4C7B-9255-5271604C3508}">
+<ds:datastoreItem xmlns:ds="http://schemas.openxmlformats.org/officeDocument/2006/customXml" ds:itemID="{15B22A43-90A2-436E-A564-FAE2021598CF}">
   <ds:schemaRefs>
     <ds:schemaRef ds:uri="http://schemas.openxmlformats.org/officeDocument/2006/bibliography"/>
   </ds:schemaRefs>

--- a/Laba#1/Отчёт по лабораторной #1.docx
+++ b/Laba#1/Отчёт по лабораторной #1.docx
@@ -968,9 +968,9 @@
           <w:noProof/>
         </w:rPr>
         <w:drawing>
-          <wp:inline distT="0" distB="0" distL="0" distR="0" wp14:anchorId="25CE8FE4" wp14:editId="54BDE6C0">
-            <wp:extent cx="5940425" cy="668020"/>
-            <wp:effectExtent l="0" t="0" r="3175" b="0"/>
+          <wp:inline distT="0" distB="0" distL="0" distR="0" wp14:anchorId="25CE8FE4" wp14:editId="63852009">
+            <wp:extent cx="5756275" cy="647312"/>
+            <wp:effectExtent l="0" t="0" r="0" b="635"/>
             <wp:docPr id="1" name="Picture 1"/>
             <wp:cNvGraphicFramePr>
               <a:graphicFrameLocks xmlns:a="http://schemas.openxmlformats.org/drawingml/2006/main" noChangeAspect="1"/>
@@ -991,7 +991,7 @@
                   <pic:spPr>
                     <a:xfrm>
                       <a:off x="0" y="0"/>
-                      <a:ext cx="5940425" cy="668020"/>
+                      <a:ext cx="5793451" cy="651493"/>
                     </a:xfrm>
                     <a:prstGeom prst="rect">
                       <a:avLst/>
@@ -1132,28 +1132,7 @@
           <w:rFonts w:cs="Times New Roman"/>
           <w:szCs w:val="28"/>
         </w:rPr>
-        <w:t xml:space="preserve">Рисунок </w:t>
-      </w:r>
-      <w:r>
-        <w:rPr>
-          <w:rFonts w:cs="Times New Roman"/>
-          <w:szCs w:val="28"/>
-        </w:rPr>
-        <w:t>2</w:t>
-      </w:r>
-      <w:r>
-        <w:rPr>
-          <w:rFonts w:cs="Times New Roman"/>
-          <w:szCs w:val="28"/>
-        </w:rPr>
-        <w:t xml:space="preserve"> – </w:t>
-      </w:r>
-      <w:r>
-        <w:rPr>
-          <w:rFonts w:cs="Times New Roman"/>
-          <w:szCs w:val="28"/>
-        </w:rPr>
-        <w:t xml:space="preserve">Методы класса </w:t>
+        <w:t xml:space="preserve">Рисунок 2 – Методы класса </w:t>
       </w:r>
       <w:r>
         <w:rPr>
@@ -1163,17 +1142,134 @@
         </w:rPr>
         <w:t>String</w:t>
       </w:r>
+    </w:p>
+    <w:p>
+      <w:pPr>
+        <w:ind w:left="0" w:right="0"/>
+        <w:rPr>
+          <w:rFonts w:cs="Times New Roman"/>
+          <w:szCs w:val="28"/>
+        </w:rPr>
+      </w:pPr>
+    </w:p>
+    <w:p>
+      <w:pPr>
+        <w:ind w:left="284" w:right="708"/>
+        <w:rPr>
+          <w:rFonts w:cs="Times New Roman"/>
+          <w:b/>
+          <w:bCs/>
+          <w:sz w:val="36"/>
+          <w:szCs w:val="36"/>
+          <w:lang w:val="en-US"/>
+        </w:rPr>
+      </w:pPr>
+      <w:r>
+        <w:rPr>
+          <w:rFonts w:cs="Times New Roman"/>
+          <w:b/>
+          <w:bCs/>
+          <w:sz w:val="36"/>
+          <w:szCs w:val="36"/>
+        </w:rPr>
+        <w:t xml:space="preserve">Задание </w:t>
+      </w:r>
+      <w:r>
+        <w:rPr>
+          <w:rFonts w:cs="Times New Roman"/>
+          <w:b/>
+          <w:bCs/>
+          <w:sz w:val="36"/>
+          <w:szCs w:val="36"/>
+          <w:lang w:val="en-US"/>
+        </w:rPr>
+        <w:t>6</w:t>
+      </w:r>
+    </w:p>
+    <w:p>
+      <w:pPr>
+        <w:ind w:left="0" w:right="0"/>
+        <w:rPr>
+          <w:rFonts w:cs="Times New Roman"/>
+          <w:szCs w:val="28"/>
+        </w:rPr>
+      </w:pPr>
+      <w:r>
+        <w:rPr>
+          <w:noProof/>
+        </w:rPr>
+        <w:drawing>
+          <wp:inline distT="0" distB="0" distL="0" distR="0" wp14:anchorId="4C8FB076" wp14:editId="5CF5A133">
+            <wp:extent cx="5940425" cy="1698625"/>
+            <wp:effectExtent l="0" t="0" r="3175" b="0"/>
+            <wp:docPr id="4" name="Picture 4"/>
+            <wp:cNvGraphicFramePr>
+              <a:graphicFrameLocks xmlns:a="http://schemas.openxmlformats.org/drawingml/2006/main" noChangeAspect="1"/>
+            </wp:cNvGraphicFramePr>
+            <a:graphic xmlns:a="http://schemas.openxmlformats.org/drawingml/2006/main">
+              <a:graphicData uri="http://schemas.openxmlformats.org/drawingml/2006/picture">
+                <pic:pic xmlns:pic="http://schemas.openxmlformats.org/drawingml/2006/picture">
+                  <pic:nvPicPr>
+                    <pic:cNvPr id="1" name=""/>
+                    <pic:cNvPicPr/>
+                  </pic:nvPicPr>
+                  <pic:blipFill>
+                    <a:blip r:embed="rId8"/>
+                    <a:stretch>
+                      <a:fillRect/>
+                    </a:stretch>
+                  </pic:blipFill>
+                  <pic:spPr>
+                    <a:xfrm>
+                      <a:off x="0" y="0"/>
+                      <a:ext cx="5940425" cy="1698625"/>
+                    </a:xfrm>
+                    <a:prstGeom prst="rect">
+                      <a:avLst/>
+                    </a:prstGeom>
+                  </pic:spPr>
+                </pic:pic>
+              </a:graphicData>
+            </a:graphic>
+          </wp:inline>
+        </w:drawing>
+      </w:r>
+    </w:p>
+    <w:p>
+      <w:pPr>
+        <w:ind w:left="0" w:right="0"/>
+        <w:rPr>
+          <w:rFonts w:cs="Times New Roman"/>
+          <w:szCs w:val="28"/>
+          <w:lang w:val="en-US"/>
+        </w:rPr>
+      </w:pPr>
+      <w:r>
+        <w:rPr>
+          <w:rFonts w:cs="Times New Roman"/>
+          <w:szCs w:val="28"/>
+        </w:rPr>
+        <w:t xml:space="preserve">Рисунок 2 – Методы класса </w:t>
+      </w:r>
+      <w:r>
+        <w:rPr>
+          <w:rFonts w:cs="Times New Roman"/>
+          <w:szCs w:val="28"/>
+          <w:lang w:val="en-US"/>
+        </w:rPr>
+        <w:t>Int</w:t>
+      </w:r>
+    </w:p>
+    <w:p>
+      <w:pPr>
+        <w:ind w:left="0" w:right="0"/>
+        <w:rPr>
+          <w:rFonts w:cs="Times New Roman"/>
+          <w:szCs w:val="28"/>
+        </w:rPr>
+      </w:pPr>
       <w:bookmarkStart w:id="2" w:name="_GoBack"/>
       <w:bookmarkEnd w:id="2"/>
-    </w:p>
-    <w:p>
-      <w:pPr>
-        <w:ind w:left="0" w:right="0"/>
-        <w:rPr>
-          <w:rFonts w:cs="Times New Roman"/>
-          <w:szCs w:val="28"/>
-        </w:rPr>
-      </w:pPr>
     </w:p>
     <w:sectPr>
       <w:pgSz w:w="11906" w:h="16838"/>
@@ -2304,7 +2400,7 @@
 </file>
 
 <file path=customXml/itemProps1.xml><?xml version="1.0" encoding="utf-8"?>
-<ds:datastoreItem xmlns:ds="http://schemas.openxmlformats.org/officeDocument/2006/customXml" ds:itemID="{15B22A43-90A2-436E-A564-FAE2021598CF}">
+<ds:datastoreItem xmlns:ds="http://schemas.openxmlformats.org/officeDocument/2006/customXml" ds:itemID="{956743A3-CD1D-4C8B-BA08-11CDF3360AD8}">
   <ds:schemaRefs>
     <ds:schemaRef ds:uri="http://schemas.openxmlformats.org/officeDocument/2006/bibliography"/>
   </ds:schemaRefs>
